--- a/Meetings/Meeting Minutes 19.02.2025.docx
+++ b/Meetings/Meeting Minutes 19.02.2025.docx
@@ -88,7 +88,7 @@
           </w:rPr>
           <w:id w:val="570857280"/>
           <w14:checkbox>
-            <w14:checked w14:val="0"/>
+            <w14:checked w14:val="1"/>
             <w14:checkedState w14:val="2612" w14:font="MS Gothic"/>
             <w14:uncheckedState w14:val="2610" w14:font="MS Gothic"/>
           </w14:checkbox>
@@ -98,7 +98,7 @@
             <w:rPr>
               <w:rFonts w:ascii="MS Gothic" w:eastAsia="MS Gothic" w:hAnsi="MS Gothic" w:cs="CMU Sans Serif" w:hint="eastAsia"/>
             </w:rPr>
-            <w:t>☐</w:t>
+            <w:t>☒</w:t>
           </w:r>
         </w:sdtContent>
       </w:sdt>
@@ -127,7 +127,7 @@
           </w:rPr>
           <w:id w:val="-809087771"/>
           <w14:checkbox>
-            <w14:checked w14:val="0"/>
+            <w14:checked w14:val="1"/>
             <w14:checkedState w14:val="2612" w14:font="MS Gothic"/>
             <w14:uncheckedState w14:val="2610" w14:font="MS Gothic"/>
           </w14:checkbox>
@@ -137,7 +137,7 @@
             <w:rPr>
               <w:rFonts w:ascii="MS Gothic" w:eastAsia="MS Gothic" w:hAnsi="MS Gothic" w:cs="CMU Sans Serif" w:hint="eastAsia"/>
             </w:rPr>
-            <w:t>☐</w:t>
+            <w:t>☒</w:t>
           </w:r>
         </w:sdtContent>
       </w:sdt>
@@ -166,7 +166,7 @@
           </w:rPr>
           <w:id w:val="1326714219"/>
           <w14:checkbox>
-            <w14:checked w14:val="0"/>
+            <w14:checked w14:val="1"/>
             <w14:checkedState w14:val="2612" w14:font="MS Gothic"/>
             <w14:uncheckedState w14:val="2610" w14:font="MS Gothic"/>
           </w14:checkbox>
@@ -176,7 +176,7 @@
             <w:rPr>
               <w:rFonts w:ascii="MS Gothic" w:eastAsia="MS Gothic" w:hAnsi="MS Gothic" w:cs="CMU Sans Serif" w:hint="eastAsia"/>
             </w:rPr>
-            <w:t>☐</w:t>
+            <w:t>☒</w:t>
           </w:r>
         </w:sdtContent>
       </w:sdt>
@@ -205,7 +205,7 @@
           </w:rPr>
           <w:id w:val="1007405231"/>
           <w14:checkbox>
-            <w14:checked w14:val="0"/>
+            <w14:checked w14:val="1"/>
             <w14:checkedState w14:val="2612" w14:font="MS Gothic"/>
             <w14:uncheckedState w14:val="2610" w14:font="MS Gothic"/>
           </w14:checkbox>
@@ -215,7 +215,7 @@
             <w:rPr>
               <w:rFonts w:ascii="MS Gothic" w:eastAsia="MS Gothic" w:hAnsi="MS Gothic" w:cs="CMU Sans Serif" w:hint="eastAsia"/>
             </w:rPr>
-            <w:t>☐</w:t>
+            <w:t>☒</w:t>
           </w:r>
         </w:sdtContent>
       </w:sdt>
@@ -322,7 +322,7 @@
           </w:rPr>
           <w:id w:val="-1209729930"/>
           <w14:checkbox>
-            <w14:checked w14:val="0"/>
+            <w14:checked w14:val="1"/>
             <w14:checkedState w14:val="2612" w14:font="MS Gothic"/>
             <w14:uncheckedState w14:val="2610" w14:font="MS Gothic"/>
           </w14:checkbox>
@@ -332,7 +332,7 @@
             <w:rPr>
               <w:rFonts w:ascii="MS Gothic" w:eastAsia="MS Gothic" w:hAnsi="MS Gothic" w:cs="CMU Sans Serif" w:hint="eastAsia"/>
             </w:rPr>
-            <w:t>☐</w:t>
+            <w:t>☒</w:t>
           </w:r>
         </w:sdtContent>
       </w:sdt>
@@ -396,16 +396,8 @@
         <w:rPr>
           <w:rFonts w:ascii="CMU Sans Serif" w:hAnsi="CMU Sans Serif" w:cs="CMU Sans Serif"/>
         </w:rPr>
-        <w:t xml:space="preserve">Group Name: Modelling </w:t>
-      </w:r>
-      <w:proofErr w:type="spellStart"/>
-      <w:r>
-        <w:rPr>
-          <w:rFonts w:ascii="CMU Sans Serif" w:hAnsi="CMU Sans Serif" w:cs="CMU Sans Serif"/>
-        </w:rPr>
-        <w:t>Innit</w:t>
-      </w:r>
-      <w:proofErr w:type="spellEnd"/>
+        <w:t>Group Name: Modelling Innit</w:t>
+      </w:r>
     </w:p>
     <w:p>
       <w:pPr>
@@ -475,21 +467,7 @@
         <w:rPr>
           <w:rFonts w:ascii="CMU Sans Serif" w:hAnsi="CMU Sans Serif" w:cs="CMU Sans Serif"/>
         </w:rPr>
-        <w:t>Naive function “</w:t>
-      </w:r>
-      <w:proofErr w:type="spellStart"/>
-      <w:r>
-        <w:rPr>
-          <w:rFonts w:ascii="CMU Sans Serif" w:hAnsi="CMU Sans Serif" w:cs="CMU Sans Serif"/>
-        </w:rPr>
-        <w:t>SimulationStep</w:t>
-      </w:r>
-      <w:proofErr w:type="spellEnd"/>
-      <w:r>
-        <w:rPr>
-          <w:rFonts w:ascii="CMU Sans Serif" w:hAnsi="CMU Sans Serif" w:cs="CMU Sans Serif"/>
-        </w:rPr>
-        <w:t>” that:</w:t>
+        <w:t>Naive function “SimulationStep” that:</w:t>
       </w:r>
     </w:p>
     <w:p>
@@ -552,37 +530,7 @@
         <w:rPr>
           <w:rFonts w:ascii="CMU Sans Serif" w:hAnsi="CMU Sans Serif" w:cs="CMU Sans Serif"/>
         </w:rPr>
-        <w:t xml:space="preserve">Checks how close it is to a wall, </w:t>
-      </w:r>
-      <w:r>
-        <w:rPr>
-          <w:rFonts w:ascii="CMU Sans Serif" w:hAnsi="CMU Sans Serif" w:cs="CMU Sans Serif"/>
-        </w:rPr>
-        <w:t xml:space="preserve">and </w:t>
-      </w:r>
-      <w:r>
-        <w:rPr>
-          <w:rFonts w:ascii="CMU Sans Serif" w:hAnsi="CMU Sans Serif" w:cs="CMU Sans Serif"/>
-        </w:rPr>
-        <w:t>calculate</w:t>
-      </w:r>
-      <w:r>
-        <w:rPr>
-          <w:rFonts w:ascii="CMU Sans Serif" w:hAnsi="CMU Sans Serif" w:cs="CMU Sans Serif"/>
-        </w:rPr>
-        <w:t>s</w:t>
-      </w:r>
-      <w:r>
-        <w:rPr>
-          <w:rFonts w:ascii="CMU Sans Serif" w:hAnsi="CMU Sans Serif" w:cs="CMU Sans Serif"/>
-        </w:rPr>
-        <w:t xml:space="preserve"> </w:t>
-      </w:r>
-      <w:r>
-        <w:rPr>
-          <w:rFonts w:ascii="CMU Sans Serif" w:hAnsi="CMU Sans Serif" w:cs="CMU Sans Serif"/>
-        </w:rPr>
-        <w:t>wall collision velocity</w:t>
+        <w:t>Checks how close it is to a wall, and calculates wall collision velocity</w:t>
       </w:r>
     </w:p>
     <w:p>
@@ -603,37 +551,7 @@
         <w:rPr>
           <w:rFonts w:ascii="CMU Sans Serif" w:hAnsi="CMU Sans Serif" w:cs="CMU Sans Serif"/>
         </w:rPr>
-        <w:t xml:space="preserve">Checks how close is it is to each other particle (N) (except itself), </w:t>
-      </w:r>
-      <w:r>
-        <w:rPr>
-          <w:rFonts w:ascii="CMU Sans Serif" w:hAnsi="CMU Sans Serif" w:cs="CMU Sans Serif"/>
-        </w:rPr>
-        <w:t xml:space="preserve">and </w:t>
-      </w:r>
-      <w:r>
-        <w:rPr>
-          <w:rFonts w:ascii="CMU Sans Serif" w:hAnsi="CMU Sans Serif" w:cs="CMU Sans Serif"/>
-        </w:rPr>
-        <w:t>calculate</w:t>
-      </w:r>
-      <w:r>
-        <w:rPr>
-          <w:rFonts w:ascii="CMU Sans Serif" w:hAnsi="CMU Sans Serif" w:cs="CMU Sans Serif"/>
-        </w:rPr>
-        <w:t>s</w:t>
-      </w:r>
-      <w:r>
-        <w:rPr>
-          <w:rFonts w:ascii="CMU Sans Serif" w:hAnsi="CMU Sans Serif" w:cs="CMU Sans Serif"/>
-        </w:rPr>
-        <w:t xml:space="preserve"> </w:t>
-      </w:r>
-      <w:r>
-        <w:rPr>
-          <w:rFonts w:ascii="CMU Sans Serif" w:hAnsi="CMU Sans Serif" w:cs="CMU Sans Serif"/>
-        </w:rPr>
-        <w:t>particle collision velocity</w:t>
+        <w:t>Checks how close is it is to each other particle (N) (except itself), and calculates particle collision velocity</w:t>
       </w:r>
     </w:p>
     <w:p>
@@ -675,21 +593,7 @@
         <w:rPr>
           <w:rFonts w:ascii="CMU Sans Serif" w:hAnsi="CMU Sans Serif" w:cs="CMU Sans Serif"/>
         </w:rPr>
-        <w:t xml:space="preserve">Current Plan; Just the barebones of the </w:t>
-      </w:r>
-      <w:proofErr w:type="spellStart"/>
-      <w:r>
-        <w:rPr>
-          <w:rFonts w:ascii="CMU Sans Serif" w:hAnsi="CMU Sans Serif" w:cs="CMU Sans Serif"/>
-        </w:rPr>
-        <w:t>SimulationStep</w:t>
-      </w:r>
-      <w:proofErr w:type="spellEnd"/>
-      <w:r>
-        <w:rPr>
-          <w:rFonts w:ascii="CMU Sans Serif" w:hAnsi="CMU Sans Serif" w:cs="CMU Sans Serif"/>
-        </w:rPr>
-        <w:t xml:space="preserve"> function, i.e. </w:t>
+        <w:t xml:space="preserve">Current Plan; Just the barebones of the SimulationStep function, i.e. </w:t>
       </w:r>
       <w:r>
         <w:rPr>
@@ -753,21 +657,7 @@
         <w:rPr>
           <w:rFonts w:ascii="CMU Sans Serif" w:hAnsi="CMU Sans Serif" w:cs="CMU Sans Serif"/>
         </w:rPr>
-        <w:t xml:space="preserve">Capitalise phrases with a name i.e. Forward Euler, </w:t>
-      </w:r>
-      <w:proofErr w:type="spellStart"/>
-      <w:r>
-        <w:rPr>
-          <w:rFonts w:ascii="CMU Sans Serif" w:hAnsi="CMU Sans Serif" w:cs="CMU Sans Serif"/>
-        </w:rPr>
-        <w:t>Verlet</w:t>
-      </w:r>
-      <w:proofErr w:type="spellEnd"/>
-      <w:r>
-        <w:rPr>
-          <w:rFonts w:ascii="CMU Sans Serif" w:hAnsi="CMU Sans Serif" w:cs="CMU Sans Serif"/>
-        </w:rPr>
-        <w:t>, Newtonian</w:t>
+        <w:t>Capitalise phrases with a name i.e. Forward Euler, Verlet, Newtonian</w:t>
       </w:r>
     </w:p>
     <w:p>
